--- a/Proposal.docx
+++ b/Proposal.docx
@@ -142,7 +142,24 @@
           <w:rFonts w:ascii="Times New Roman" w:hAnsi="Times New Roman" w:cs="Times New Roman"/>
         </w:rPr>
         <w:tab/>
-        <w:t>Compare graduation rate between 4-year private and public universities in St Paul, MN</w:t>
+      </w:r>
+      <w:r>
+        <w:rPr>
+          <w:rFonts w:ascii="Times New Roman" w:hAnsi="Times New Roman" w:cs="Times New Roman"/>
+        </w:rPr>
+        <w:t>C</w:t>
+      </w:r>
+      <w:r>
+        <w:rPr>
+          <w:rFonts w:ascii="Times New Roman" w:hAnsi="Times New Roman" w:cs="Times New Roman"/>
+        </w:rPr>
+        <w:t>ompletion</w:t>
+      </w:r>
+      <w:r>
+        <w:rPr>
+          <w:rFonts w:ascii="Times New Roman" w:hAnsi="Times New Roman" w:cs="Times New Roman"/>
+        </w:rPr>
+        <w:t xml:space="preserve"> rate between 4-year private and public universities in St Paul, MN</w:t>
       </w:r>
     </w:p>
     <w:p>
@@ -245,7 +262,13 @@
         <w:rPr>
           <w:rFonts w:ascii="Times New Roman" w:hAnsi="Times New Roman" w:cs="Times New Roman"/>
         </w:rPr>
-        <w:t>Research Questions:</w:t>
+        <w:t>Overview insight</w:t>
+      </w:r>
+      <w:r>
+        <w:rPr>
+          <w:rFonts w:ascii="Times New Roman" w:hAnsi="Times New Roman" w:cs="Times New Roman"/>
+        </w:rPr>
+        <w:t>:</w:t>
       </w:r>
     </w:p>
     <w:p>
@@ -323,7 +346,7 @@
         <w:rPr>
           <w:rFonts w:ascii="Times New Roman" w:hAnsi="Times New Roman" w:cs="Times New Roman"/>
         </w:rPr>
-        <w:t>Drop-out rate?</w:t>
+        <w:t>Retention rate</w:t>
       </w:r>
     </w:p>
     <w:p>
@@ -341,7 +364,25 @@
         <w:rPr>
           <w:rFonts w:ascii="Times New Roman" w:hAnsi="Times New Roman" w:cs="Times New Roman"/>
         </w:rPr>
-        <w:t>Freshmen acceptance rate (ACT/SAT requirement)</w:t>
+        <w:t xml:space="preserve">Diversity breakdown – graduation rate across difference ethnicities </w:t>
+      </w:r>
+    </w:p>
+    <w:p>
+      <w:pPr>
+        <w:pStyle w:val="ListParagraph"/>
+        <w:numPr>
+          <w:ilvl w:val="0"/>
+          <w:numId w:val="8"/>
+        </w:numPr>
+        <w:rPr>
+          <w:rFonts w:ascii="Times New Roman" w:hAnsi="Times New Roman" w:cs="Times New Roman"/>
+        </w:rPr>
+      </w:pPr>
+      <w:r>
+        <w:rPr>
+          <w:rFonts w:ascii="Times New Roman" w:hAnsi="Times New Roman" w:cs="Times New Roman"/>
+        </w:rPr>
+        <w:t>Public vs Private Summary</w:t>
       </w:r>
     </w:p>
     <w:p>
@@ -359,7 +400,7 @@
         <w:rPr>
           <w:rFonts w:ascii="Times New Roman" w:hAnsi="Times New Roman" w:cs="Times New Roman"/>
         </w:rPr>
-        <w:t>Tuition cost</w:t>
+        <w:t>Total number of students</w:t>
       </w:r>
     </w:p>
     <w:p>
@@ -377,25 +418,7 @@
         <w:rPr>
           <w:rFonts w:ascii="Times New Roman" w:hAnsi="Times New Roman" w:cs="Times New Roman"/>
         </w:rPr>
-        <w:t xml:space="preserve">Diversity breakdown – graduation rate across difference ethnicities </w:t>
-      </w:r>
-    </w:p>
-    <w:p>
-      <w:pPr>
-        <w:pStyle w:val="ListParagraph"/>
-        <w:numPr>
-          <w:ilvl w:val="0"/>
-          <w:numId w:val="8"/>
-        </w:numPr>
-        <w:rPr>
-          <w:rFonts w:ascii="Times New Roman" w:hAnsi="Times New Roman" w:cs="Times New Roman"/>
-        </w:rPr>
-      </w:pPr>
-      <w:r>
-        <w:rPr>
-          <w:rFonts w:ascii="Times New Roman" w:hAnsi="Times New Roman" w:cs="Times New Roman"/>
-        </w:rPr>
-        <w:t>Public vs Private Summary</w:t>
+        <w:t>What is the percentage of graduation rate?</w:t>
       </w:r>
     </w:p>
     <w:p>
@@ -413,7 +436,13 @@
         <w:rPr>
           <w:rFonts w:ascii="Times New Roman" w:hAnsi="Times New Roman" w:cs="Times New Roman"/>
         </w:rPr>
-        <w:t>Total number of students</w:t>
+        <w:t>Retention</w:t>
+      </w:r>
+      <w:r>
+        <w:rPr>
+          <w:rFonts w:ascii="Times New Roman" w:hAnsi="Times New Roman" w:cs="Times New Roman"/>
+        </w:rPr>
+        <w:t xml:space="preserve"> rate</w:t>
       </w:r>
     </w:p>
     <w:p>
@@ -431,15 +460,73 @@
         <w:rPr>
           <w:rFonts w:ascii="Times New Roman" w:hAnsi="Times New Roman" w:cs="Times New Roman"/>
         </w:rPr>
-        <w:t>What is the percentage of graduation rate?</w:t>
+        <w:t>Diversity breakdown – graduation rate across difference ethnicities</w:t>
+      </w:r>
+      <w:r>
+        <w:rPr>
+          <w:rFonts w:ascii="Times New Roman" w:hAnsi="Times New Roman" w:cs="Times New Roman"/>
+        </w:rPr>
+        <w:t xml:space="preserve"> </w:t>
+      </w:r>
+    </w:p>
+    <w:p>
+      <w:pPr>
+        <w:rPr>
+          <w:rFonts w:ascii="Times New Roman" w:hAnsi="Times New Roman" w:cs="Times New Roman"/>
+        </w:rPr>
+      </w:pPr>
+      <w:r>
+        <w:rPr>
+          <w:rFonts w:ascii="Times New Roman" w:hAnsi="Times New Roman" w:cs="Times New Roman"/>
+        </w:rPr>
+        <w:t>Research questions</w:t>
+      </w:r>
+    </w:p>
+    <w:p>
+      <w:pPr>
+        <w:rPr>
+          <w:rFonts w:ascii="Times New Roman" w:hAnsi="Times New Roman" w:cs="Times New Roman"/>
+        </w:rPr>
+      </w:pPr>
+      <w:r>
+        <w:rPr>
+          <w:rFonts w:ascii="Times New Roman" w:hAnsi="Times New Roman" w:cs="Times New Roman"/>
+        </w:rPr>
+        <w:t xml:space="preserve">Public universities analysis </w:t>
+      </w:r>
+    </w:p>
+    <w:p>
+      <w:pPr>
+        <w:rPr>
+          <w:rFonts w:ascii="Times New Roman" w:hAnsi="Times New Roman" w:cs="Times New Roman"/>
+        </w:rPr>
+      </w:pPr>
+      <w:r>
+        <w:rPr>
+          <w:rFonts w:ascii="Times New Roman" w:hAnsi="Times New Roman" w:cs="Times New Roman"/>
+        </w:rPr>
+        <w:t>Private university analysis</w:t>
+      </w:r>
+    </w:p>
+    <w:p>
+      <w:pPr>
+        <w:rPr>
+          <w:rFonts w:ascii="Times New Roman" w:hAnsi="Times New Roman" w:cs="Times New Roman"/>
+        </w:rPr>
+      </w:pPr>
+      <w:r>
+        <w:rPr>
+          <w:rFonts w:ascii="Times New Roman" w:hAnsi="Times New Roman" w:cs="Times New Roman"/>
+        </w:rPr>
+        <w:t>Public vs Private</w:t>
       </w:r>
     </w:p>
     <w:p>
       <w:pPr>
         <w:pStyle w:val="ListParagraph"/>
         <w:numPr>
-          <w:ilvl w:val="1"/>
-          <w:numId w:val="8"/>
+          <w:ilvl w:val="0"/>
+          <w:numId w:val="14"/>
         </w:numPr>
         <w:rPr>
           <w:rFonts w:ascii="Times New Roman" w:hAnsi="Times New Roman" w:cs="Times New Roman"/>
@@ -449,15 +536,27 @@
         <w:rPr>
           <w:rFonts w:ascii="Times New Roman" w:hAnsi="Times New Roman" w:cs="Times New Roman"/>
         </w:rPr>
-        <w:t>Drop-out rate?</w:t>
+        <w:t xml:space="preserve">The correlation between % of ethnicity vs </w:t>
+      </w:r>
+      <w:r>
+        <w:rPr>
+          <w:rFonts w:ascii="Times New Roman" w:hAnsi="Times New Roman" w:cs="Times New Roman"/>
+        </w:rPr>
+        <w:t>completion rate</w:t>
+      </w:r>
+      <w:r>
+        <w:rPr>
+          <w:rFonts w:ascii="Times New Roman" w:hAnsi="Times New Roman" w:cs="Times New Roman"/>
+        </w:rPr>
+        <w:t xml:space="preserve"> </w:t>
       </w:r>
     </w:p>
     <w:p>
       <w:pPr>
         <w:pStyle w:val="ListParagraph"/>
         <w:numPr>
-          <w:ilvl w:val="1"/>
-          <w:numId w:val="8"/>
+          <w:ilvl w:val="0"/>
+          <w:numId w:val="14"/>
         </w:numPr>
         <w:rPr>
           <w:rFonts w:ascii="Times New Roman" w:hAnsi="Times New Roman" w:cs="Times New Roman"/>
@@ -467,15 +566,21 @@
         <w:rPr>
           <w:rFonts w:ascii="Times New Roman" w:hAnsi="Times New Roman" w:cs="Times New Roman"/>
         </w:rPr>
-        <w:t>Freshmen acceptance rate (ACT/SAT requirement)</w:t>
+        <w:t xml:space="preserve">The correlation between </w:t>
+      </w:r>
+      <w:r>
+        <w:rPr>
+          <w:rFonts w:ascii="Times New Roman" w:hAnsi="Times New Roman" w:cs="Times New Roman"/>
+        </w:rPr>
+        <w:t>total student of completion rate</w:t>
       </w:r>
     </w:p>
     <w:p>
       <w:pPr>
         <w:pStyle w:val="ListParagraph"/>
         <w:numPr>
-          <w:ilvl w:val="1"/>
-          <w:numId w:val="8"/>
+          <w:ilvl w:val="0"/>
+          <w:numId w:val="14"/>
         </w:numPr>
         <w:rPr>
           <w:rFonts w:ascii="Times New Roman" w:hAnsi="Times New Roman" w:cs="Times New Roman"/>
@@ -485,15 +590,21 @@
         <w:rPr>
           <w:rFonts w:ascii="Times New Roman" w:hAnsi="Times New Roman" w:cs="Times New Roman"/>
         </w:rPr>
-        <w:t>Tuition cost</w:t>
+        <w:t xml:space="preserve">The correlation between retention rate </w:t>
+      </w:r>
+      <w:r>
+        <w:rPr>
+          <w:rFonts w:ascii="Times New Roman" w:hAnsi="Times New Roman" w:cs="Times New Roman"/>
+        </w:rPr>
+        <w:t xml:space="preserve">and completion rate </w:t>
       </w:r>
     </w:p>
     <w:p>
       <w:pPr>
         <w:pStyle w:val="ListParagraph"/>
         <w:numPr>
-          <w:ilvl w:val="1"/>
-          <w:numId w:val="8"/>
+          <w:ilvl w:val="0"/>
+          <w:numId w:val="14"/>
         </w:numPr>
         <w:rPr>
           <w:rFonts w:ascii="Times New Roman" w:hAnsi="Times New Roman" w:cs="Times New Roman"/>
@@ -503,8 +614,15 @@
         <w:rPr>
           <w:rFonts w:ascii="Times New Roman" w:hAnsi="Times New Roman" w:cs="Times New Roman"/>
         </w:rPr>
-        <w:t xml:space="preserve">Diversity breakdown – graduation rate across difference ethnicities </w:t>
-      </w:r>
+        <w:t>Comparing the completion rate between public and private university</w:t>
+      </w:r>
+    </w:p>
+    <w:p>
+      <w:pPr>
+        <w:rPr>
+          <w:rFonts w:ascii="Times New Roman" w:hAnsi="Times New Roman" w:cs="Times New Roman"/>
+        </w:rPr>
+      </w:pPr>
     </w:p>
     <w:p>
       <w:pPr>
@@ -534,6 +652,7 @@
         <w:rPr>
           <w:rFonts w:ascii="Times New Roman" w:hAnsi="Times New Roman" w:cs="Times New Roman"/>
         </w:rPr>
+        <w:lastRenderedPageBreak/>
         <w:t>Base URL:</w:t>
       </w:r>
       <w:r>
@@ -721,7 +840,6 @@
         <w:rPr>
           <w:rFonts w:ascii="Times New Roman" w:hAnsi="Times New Roman" w:cs="Times New Roman"/>
         </w:rPr>
-        <w:lastRenderedPageBreak/>
         <w:t>Conclusion – professional write-up</w:t>
       </w:r>
       <w:r>
@@ -1599,7 +1717,7 @@
         <w:ind w:left="1800" w:hanging="360"/>
       </w:pPr>
     </w:lvl>
-    <w:lvl w:ilvl="2" w:tplc="0409001B" w:tentative="1">
+    <w:lvl w:ilvl="2" w:tplc="0409001B">
       <w:start w:val="1"/>
       <w:numFmt w:val="lowerRoman"/>
       <w:lvlText w:val="%3."/>
@@ -1777,6 +1895,95 @@
     </w:lvl>
   </w:abstractNum>
   <w:abstractNum w:abstractNumId="8" w15:restartNumberingAfterBreak="0">
+    <w:nsid w:val="3643611E"/>
+    <w:multiLevelType w:val="hybridMultilevel"/>
+    <w:tmpl w:val="A5064A8C"/>
+    <w:lvl w:ilvl="0" w:tplc="0409000F">
+      <w:start w:val="1"/>
+      <w:numFmt w:val="decimal"/>
+      <w:lvlText w:val="%1."/>
+      <w:lvlJc w:val="left"/>
+      <w:pPr>
+        <w:ind w:left="720" w:hanging="360"/>
+      </w:pPr>
+      <w:rPr>
+        <w:rFonts w:hint="default"/>
+      </w:rPr>
+    </w:lvl>
+    <w:lvl w:ilvl="1" w:tplc="04090019">
+      <w:start w:val="1"/>
+      <w:numFmt w:val="lowerLetter"/>
+      <w:lvlText w:val="%2."/>
+      <w:lvlJc w:val="left"/>
+      <w:pPr>
+        <w:ind w:left="1440" w:hanging="360"/>
+      </w:pPr>
+    </w:lvl>
+    <w:lvl w:ilvl="2" w:tplc="0409001B" w:tentative="1">
+      <w:start w:val="1"/>
+      <w:numFmt w:val="lowerRoman"/>
+      <w:lvlText w:val="%3."/>
+      <w:lvlJc w:val="right"/>
+      <w:pPr>
+        <w:ind w:left="2160" w:hanging="180"/>
+      </w:pPr>
+    </w:lvl>
+    <w:lvl w:ilvl="3" w:tplc="0409000F" w:tentative="1">
+      <w:start w:val="1"/>
+      <w:numFmt w:val="decimal"/>
+      <w:lvlText w:val="%4."/>
+      <w:lvlJc w:val="left"/>
+      <w:pPr>
+        <w:ind w:left="2880" w:hanging="360"/>
+      </w:pPr>
+    </w:lvl>
+    <w:lvl w:ilvl="4" w:tplc="04090019" w:tentative="1">
+      <w:start w:val="1"/>
+      <w:numFmt w:val="lowerLetter"/>
+      <w:lvlText w:val="%5."/>
+      <w:lvlJc w:val="left"/>
+      <w:pPr>
+        <w:ind w:left="3600" w:hanging="360"/>
+      </w:pPr>
+    </w:lvl>
+    <w:lvl w:ilvl="5" w:tplc="0409001B" w:tentative="1">
+      <w:start w:val="1"/>
+      <w:numFmt w:val="lowerRoman"/>
+      <w:lvlText w:val="%6."/>
+      <w:lvlJc w:val="right"/>
+      <w:pPr>
+        <w:ind w:left="4320" w:hanging="180"/>
+      </w:pPr>
+    </w:lvl>
+    <w:lvl w:ilvl="6" w:tplc="0409000F" w:tentative="1">
+      <w:start w:val="1"/>
+      <w:numFmt w:val="decimal"/>
+      <w:lvlText w:val="%7."/>
+      <w:lvlJc w:val="left"/>
+      <w:pPr>
+        <w:ind w:left="5040" w:hanging="360"/>
+      </w:pPr>
+    </w:lvl>
+    <w:lvl w:ilvl="7" w:tplc="04090019" w:tentative="1">
+      <w:start w:val="1"/>
+      <w:numFmt w:val="lowerLetter"/>
+      <w:lvlText w:val="%8."/>
+      <w:lvlJc w:val="left"/>
+      <w:pPr>
+        <w:ind w:left="5760" w:hanging="360"/>
+      </w:pPr>
+    </w:lvl>
+    <w:lvl w:ilvl="8" w:tplc="0409001B" w:tentative="1">
+      <w:start w:val="1"/>
+      <w:numFmt w:val="lowerRoman"/>
+      <w:lvlText w:val="%9."/>
+      <w:lvlJc w:val="right"/>
+      <w:pPr>
+        <w:ind w:left="6480" w:hanging="180"/>
+      </w:pPr>
+    </w:lvl>
+  </w:abstractNum>
+  <w:abstractNum w:abstractNumId="9" w15:restartNumberingAfterBreak="0">
     <w:nsid w:val="3DD55734"/>
     <w:multiLevelType w:val="multilevel"/>
     <w:tmpl w:val="727EEAFE"/>
@@ -1925,7 +2132,7 @@
       </w:rPr>
     </w:lvl>
   </w:abstractNum>
-  <w:abstractNum w:abstractNumId="9" w15:restartNumberingAfterBreak="0">
+  <w:abstractNum w:abstractNumId="10" w15:restartNumberingAfterBreak="0">
     <w:nsid w:val="5EC7415C"/>
     <w:multiLevelType w:val="hybridMultilevel"/>
     <w:tmpl w:val="6C6868F8"/>
@@ -2038,7 +2245,7 @@
       </w:rPr>
     </w:lvl>
   </w:abstractNum>
-  <w:abstractNum w:abstractNumId="10" w15:restartNumberingAfterBreak="0">
+  <w:abstractNum w:abstractNumId="11" w15:restartNumberingAfterBreak="0">
     <w:nsid w:val="62897F49"/>
     <w:multiLevelType w:val="multilevel"/>
     <w:tmpl w:val="ECA62E68"/>
@@ -2187,7 +2394,7 @@
       </w:rPr>
     </w:lvl>
   </w:abstractNum>
-  <w:abstractNum w:abstractNumId="11" w15:restartNumberingAfterBreak="0">
+  <w:abstractNum w:abstractNumId="12" w15:restartNumberingAfterBreak="0">
     <w:nsid w:val="729F04BD"/>
     <w:multiLevelType w:val="multilevel"/>
     <w:tmpl w:val="D0D05AB4"/>
@@ -2336,7 +2543,7 @@
       </w:rPr>
     </w:lvl>
   </w:abstractNum>
-  <w:abstractNum w:abstractNumId="12" w15:restartNumberingAfterBreak="0">
+  <w:abstractNum w:abstractNumId="13" w15:restartNumberingAfterBreak="0">
     <w:nsid w:val="7B4F470F"/>
     <w:multiLevelType w:val="hybridMultilevel"/>
     <w:tmpl w:val="AB72BF78"/>
@@ -2450,19 +2657,19 @@
     </w:lvl>
   </w:abstractNum>
   <w:num w:numId="1" w16cid:durableId="1785151144">
-    <w:abstractNumId w:val="11"/>
+    <w:abstractNumId w:val="12"/>
   </w:num>
   <w:num w:numId="2" w16cid:durableId="1714428756">
     <w:abstractNumId w:val="5"/>
   </w:num>
   <w:num w:numId="3" w16cid:durableId="623119071">
-    <w:abstractNumId w:val="10"/>
+    <w:abstractNumId w:val="11"/>
   </w:num>
   <w:num w:numId="4" w16cid:durableId="727218584">
     <w:abstractNumId w:val="1"/>
   </w:num>
   <w:num w:numId="5" w16cid:durableId="2076123194">
-    <w:abstractNumId w:val="8"/>
+    <w:abstractNumId w:val="9"/>
   </w:num>
   <w:num w:numId="6" w16cid:durableId="2090078399">
     <w:abstractNumId w:val="0"/>
@@ -2480,13 +2687,16 @@
     <w:abstractNumId w:val="3"/>
   </w:num>
   <w:num w:numId="11" w16cid:durableId="697314849">
-    <w:abstractNumId w:val="9"/>
+    <w:abstractNumId w:val="10"/>
   </w:num>
   <w:num w:numId="12" w16cid:durableId="2034914300">
     <w:abstractNumId w:val="7"/>
   </w:num>
   <w:num w:numId="13" w16cid:durableId="100760970">
-    <w:abstractNumId w:val="12"/>
+    <w:abstractNumId w:val="13"/>
+  </w:num>
+  <w:num w:numId="14" w16cid:durableId="521867093">
+    <w:abstractNumId w:val="8"/>
   </w:num>
 </w:numbering>
 </file>
